--- a/测试用例设计说明书.docx
+++ b/测试用例设计说明书.docx
@@ -477,12 +477,6 @@
                 <w:rFonts w:ascii="宋体" w:hAnsi="宋体"/>
               </w:rPr>
             </w:pPr>
-            <w:r>
-              <w:rPr>
-                <w:rFonts w:ascii="宋体" w:hAnsi="宋体" w:hint="eastAsia"/>
-              </w:rPr>
-              <w:t>admin</w:t>
-            </w:r>
           </w:p>
         </w:tc>
       </w:tr>
@@ -551,12 +545,6 @@
                 <w:rFonts w:ascii="宋体" w:hAnsi="宋体"/>
               </w:rPr>
             </w:pPr>
-            <w:r>
-              <w:rPr>
-                <w:rFonts w:ascii="宋体" w:hAnsi="宋体" w:hint="eastAsia"/>
-              </w:rPr>
-              <w:t>输入错误</w:t>
-            </w:r>
           </w:p>
         </w:tc>
       </w:tr>
@@ -788,12 +776,6 @@
                 <w:rFonts w:ascii="宋体" w:hAnsi="宋体"/>
               </w:rPr>
             </w:pPr>
-            <w:r>
-              <w:rPr>
-                <w:rFonts w:ascii="宋体" w:hAnsi="宋体" w:hint="eastAsia"/>
-              </w:rPr>
-              <w:t>admin</w:t>
-            </w:r>
           </w:p>
         </w:tc>
       </w:tr>
@@ -862,12 +844,6 @@
                 <w:rFonts w:ascii="宋体" w:hAnsi="宋体"/>
               </w:rPr>
             </w:pPr>
-            <w:r>
-              <w:rPr>
-                <w:rFonts w:ascii="宋体" w:hAnsi="宋体" w:hint="eastAsia"/>
-              </w:rPr>
-              <w:t>输入错误</w:t>
-            </w:r>
           </w:p>
         </w:tc>
       </w:tr>
@@ -1094,12 +1070,6 @@
                 <w:rFonts w:ascii="宋体" w:hAnsi="宋体"/>
               </w:rPr>
             </w:pPr>
-            <w:r>
-              <w:rPr>
-                <w:rFonts w:ascii="宋体" w:hAnsi="宋体" w:hint="eastAsia"/>
-              </w:rPr>
-              <w:t>Lolita</w:t>
-            </w:r>
           </w:p>
         </w:tc>
       </w:tr>
@@ -1168,12 +1138,6 @@
                 <w:rFonts w:ascii="宋体" w:hAnsi="宋体"/>
               </w:rPr>
             </w:pPr>
-            <w:r>
-              <w:rPr>
-                <w:rFonts w:ascii="宋体" w:hAnsi="宋体" w:hint="eastAsia"/>
-              </w:rPr>
-              <w:t>商品名称输入错误</w:t>
-            </w:r>
           </w:p>
         </w:tc>
       </w:tr>
@@ -1236,12 +1200,6 @@
                 <w:rFonts w:ascii="宋体" w:hAnsi="宋体"/>
               </w:rPr>
             </w:pPr>
-            <w:r>
-              <w:rPr>
-                <w:rFonts w:ascii="宋体" w:hAnsi="宋体" w:hint="eastAsia"/>
-              </w:rPr>
-              <w:t>商品名称输入错误</w:t>
-            </w:r>
           </w:p>
         </w:tc>
       </w:tr>
@@ -1474,20 +1432,6 @@
                 <w:rFonts w:ascii="宋体" w:hAnsi="宋体"/>
               </w:rPr>
             </w:pPr>
-            <w:r>
-              <w:rPr>
-                <w:rFonts w:ascii="宋体" w:hAnsi="宋体" w:hint="eastAsia"/>
-              </w:rPr>
-              <w:lastRenderedPageBreak/>
-              <w:t>适合女孩子</w:t>
-            </w:r>
-            <w:r>
-              <w:rPr>
-                <w:rFonts w:ascii="宋体" w:hAnsi="宋体" w:hint="eastAsia"/>
-              </w:rPr>
-              <w:lastRenderedPageBreak/>
-              <w:t>的衣服</w:t>
-            </w:r>
           </w:p>
         </w:tc>
       </w:tr>
@@ -1570,12 +1514,6 @@
                 <w:rFonts w:ascii="宋体" w:hAnsi="宋体"/>
               </w:rPr>
             </w:pPr>
-            <w:r>
-              <w:rPr>
-                <w:rFonts w:ascii="宋体" w:hAnsi="宋体" w:hint="eastAsia"/>
-              </w:rPr>
-              <w:t>商品描述输入错误</w:t>
-            </w:r>
           </w:p>
         </w:tc>
       </w:tr>
@@ -1638,12 +1576,6 @@
                 <w:rFonts w:ascii="宋体" w:hAnsi="宋体"/>
               </w:rPr>
             </w:pPr>
-            <w:r>
-              <w:rPr>
-                <w:rFonts w:ascii="宋体" w:hAnsi="宋体" w:hint="eastAsia"/>
-              </w:rPr>
-              <w:t>商品描述输入错误</w:t>
-            </w:r>
           </w:p>
         </w:tc>
       </w:tr>
@@ -1887,18 +1819,6 @@
                 <w:rFonts w:ascii="宋体" w:hAnsi="宋体"/>
               </w:rPr>
             </w:pPr>
-            <w:r>
-              <w:rPr>
-                <w:rFonts w:ascii="宋体" w:hAnsi="宋体" w:hint="eastAsia"/>
-              </w:rPr>
-              <w:t>1</w:t>
-            </w:r>
-            <w:r>
-              <w:rPr>
-                <w:rFonts w:ascii="宋体" w:hAnsi="宋体"/>
-              </w:rPr>
-              <w:t>28</w:t>
-            </w:r>
           </w:p>
         </w:tc>
       </w:tr>
@@ -1961,12 +1881,6 @@
                 <w:rFonts w:ascii="宋体" w:hAnsi="宋体"/>
               </w:rPr>
             </w:pPr>
-            <w:r>
-              <w:rPr>
-                <w:rFonts w:ascii="宋体" w:hAnsi="宋体" w:hint="eastAsia"/>
-              </w:rPr>
-              <w:t>商品价格输入错误</w:t>
-            </w:r>
           </w:p>
         </w:tc>
       </w:tr>
@@ -2047,12 +1961,6 @@
                 <w:rFonts w:ascii="宋体" w:hAnsi="宋体"/>
               </w:rPr>
             </w:pPr>
-            <w:r>
-              <w:rPr>
-                <w:rFonts w:ascii="宋体" w:hAnsi="宋体" w:hint="eastAsia"/>
-              </w:rPr>
-              <w:t>商品价格输入错误</w:t>
-            </w:r>
           </w:p>
         </w:tc>
       </w:tr>
@@ -2121,12 +2029,6 @@
                 <w:rFonts w:ascii="宋体" w:hAnsi="宋体"/>
               </w:rPr>
             </w:pPr>
-            <w:r>
-              <w:rPr>
-                <w:rFonts w:ascii="宋体" w:hAnsi="宋体" w:hint="eastAsia"/>
-              </w:rPr>
-              <w:t>商品价格输入错误</w:t>
-            </w:r>
           </w:p>
         </w:tc>
       </w:tr>
@@ -3281,13 +3183,6 @@
                 <w:color w:val="000000"/>
               </w:rPr>
             </w:pPr>
-            <w:r>
-              <w:rPr>
-                <w:rFonts w:ascii="仿宋" w:eastAsia="仿宋" w:hAnsi="仿宋" w:cs="仿宋" w:hint="eastAsia"/>
-                <w:color w:val="000000"/>
-              </w:rPr>
-              <w:t>登录成功</w:t>
-            </w:r>
           </w:p>
         </w:tc>
       </w:tr>
@@ -3717,13 +3612,6 @@
                 <w:color w:val="000000"/>
               </w:rPr>
             </w:pPr>
-            <w:r>
-              <w:rPr>
-                <w:rFonts w:ascii="仿宋" w:eastAsia="仿宋" w:hAnsi="仿宋" w:cs="仿宋" w:hint="eastAsia"/>
-                <w:color w:val="000000"/>
-              </w:rPr>
-              <w:t>登录成功</w:t>
-            </w:r>
           </w:p>
         </w:tc>
       </w:tr>
@@ -4140,13 +4028,6 @@
                 <w:color w:val="000000"/>
               </w:rPr>
             </w:pPr>
-            <w:r>
-              <w:rPr>
-                <w:rFonts w:ascii="仿宋" w:eastAsia="仿宋" w:hAnsi="仿宋" w:cs="仿宋" w:hint="eastAsia"/>
-                <w:color w:val="000000"/>
-              </w:rPr>
-              <w:t>登录失败</w:t>
-            </w:r>
           </w:p>
         </w:tc>
       </w:tr>
@@ -4556,13 +4437,6 @@
                 <w:color w:val="000000"/>
               </w:rPr>
             </w:pPr>
-            <w:r>
-              <w:rPr>
-                <w:rFonts w:ascii="仿宋" w:eastAsia="仿宋" w:hAnsi="仿宋" w:cs="仿宋" w:hint="eastAsia"/>
-                <w:color w:val="000000"/>
-              </w:rPr>
-              <w:t>登录失败</w:t>
-            </w:r>
           </w:p>
         </w:tc>
       </w:tr>
@@ -4992,13 +4866,6 @@
                 <w:color w:val="000000"/>
               </w:rPr>
             </w:pPr>
-            <w:r>
-              <w:rPr>
-                <w:rFonts w:ascii="仿宋" w:eastAsia="仿宋" w:hAnsi="仿宋" w:cs="仿宋" w:hint="eastAsia"/>
-                <w:color w:val="000000"/>
-              </w:rPr>
-              <w:t>登录失败</w:t>
-            </w:r>
           </w:p>
         </w:tc>
       </w:tr>
@@ -5435,13 +5302,6 @@
                 <w:color w:val="000000"/>
               </w:rPr>
             </w:pPr>
-            <w:r>
-              <w:rPr>
-                <w:rFonts w:ascii="仿宋" w:eastAsia="仿宋" w:hAnsi="仿宋" w:cs="仿宋" w:hint="eastAsia"/>
-                <w:color w:val="000000"/>
-              </w:rPr>
-              <w:t>登录失败</w:t>
-            </w:r>
           </w:p>
         </w:tc>
       </w:tr>
@@ -5871,13 +5731,6 @@
                 <w:color w:val="000000"/>
               </w:rPr>
             </w:pPr>
-            <w:r>
-              <w:rPr>
-                <w:rFonts w:ascii="仿宋" w:eastAsia="仿宋" w:hAnsi="仿宋" w:cs="仿宋" w:hint="eastAsia"/>
-                <w:color w:val="000000"/>
-              </w:rPr>
-              <w:t>登录失败</w:t>
-            </w:r>
           </w:p>
         </w:tc>
       </w:tr>
@@ -6307,13 +6160,6 @@
                 <w:color w:val="000000"/>
               </w:rPr>
             </w:pPr>
-            <w:r>
-              <w:rPr>
-                <w:rFonts w:ascii="仿宋" w:eastAsia="仿宋" w:hAnsi="仿宋" w:cs="仿宋" w:hint="eastAsia"/>
-                <w:color w:val="000000"/>
-              </w:rPr>
-              <w:t>登录失败</w:t>
-            </w:r>
           </w:p>
         </w:tc>
       </w:tr>
@@ -6750,13 +6596,6 @@
                 <w:color w:val="000000"/>
               </w:rPr>
             </w:pPr>
-            <w:r>
-              <w:rPr>
-                <w:rFonts w:ascii="仿宋" w:eastAsia="仿宋" w:hAnsi="仿宋" w:cs="仿宋" w:hint="eastAsia"/>
-                <w:color w:val="000000"/>
-              </w:rPr>
-              <w:t>登录失败</w:t>
-            </w:r>
           </w:p>
         </w:tc>
       </w:tr>
@@ -8004,14 +7843,7 @@
           <w:tcPr>
             <w:tcW w:w="2023" w:type="dxa"/>
           </w:tcPr>
-          <w:p>
-            <w:r>
-              <w:rPr>
-                <w:rFonts w:hint="eastAsia"/>
-              </w:rPr>
-              <w:t>修改成功</w:t>
-            </w:r>
-          </w:p>
+          <w:p/>
         </w:tc>
       </w:tr>
       <w:tr>
@@ -8063,14 +7895,7 @@
           <w:tcPr>
             <w:tcW w:w="2023" w:type="dxa"/>
           </w:tcPr>
-          <w:p>
-            <w:r>
-              <w:rPr>
-                <w:rFonts w:hint="eastAsia"/>
-              </w:rPr>
-              <w:t>修改失败</w:t>
-            </w:r>
-          </w:p>
+          <w:p/>
         </w:tc>
       </w:tr>
       <w:tr>
@@ -8127,14 +7952,7 @@
           <w:tcPr>
             <w:tcW w:w="2023" w:type="dxa"/>
           </w:tcPr>
-          <w:p>
-            <w:r>
-              <w:rPr>
-                <w:rFonts w:hint="eastAsia"/>
-              </w:rPr>
-              <w:t>修改失败</w:t>
-            </w:r>
-          </w:p>
+          <w:p/>
         </w:tc>
       </w:tr>
       <w:tr>
@@ -8181,14 +7999,7 @@
           <w:tcPr>
             <w:tcW w:w="2023" w:type="dxa"/>
           </w:tcPr>
-          <w:p>
-            <w:r>
-              <w:rPr>
-                <w:rFonts w:hint="eastAsia"/>
-              </w:rPr>
-              <w:t>修改失败</w:t>
-            </w:r>
-          </w:p>
+          <w:p/>
         </w:tc>
       </w:tr>
       <w:tr>
@@ -8245,14 +8056,7 @@
           <w:tcPr>
             <w:tcW w:w="2023" w:type="dxa"/>
           </w:tcPr>
-          <w:p>
-            <w:r>
-              <w:rPr>
-                <w:rFonts w:hint="eastAsia"/>
-              </w:rPr>
-              <w:t>修改失败</w:t>
-            </w:r>
-          </w:p>
+          <w:p/>
         </w:tc>
       </w:tr>
       <w:tr>
@@ -8299,14 +8103,7 @@
           <w:tcPr>
             <w:tcW w:w="2023" w:type="dxa"/>
           </w:tcPr>
-          <w:p>
-            <w:r>
-              <w:rPr>
-                <w:rFonts w:hint="eastAsia"/>
-              </w:rPr>
-              <w:t>修改失败</w:t>
-            </w:r>
-          </w:p>
+          <w:p/>
         </w:tc>
       </w:tr>
       <w:tr>
@@ -8363,14 +8160,7 @@
           <w:tcPr>
             <w:tcW w:w="2023" w:type="dxa"/>
           </w:tcPr>
-          <w:p>
-            <w:r>
-              <w:rPr>
-                <w:rFonts w:hint="eastAsia"/>
-              </w:rPr>
-              <w:t>修改失败</w:t>
-            </w:r>
-          </w:p>
+          <w:p/>
         </w:tc>
       </w:tr>
     </w:tbl>
@@ -9016,12 +8806,6 @@
                 <w:rFonts w:ascii="宋体" w:hAnsi="宋体"/>
               </w:rPr>
             </w:pPr>
-            <w:r>
-              <w:rPr>
-                <w:rFonts w:ascii="宋体" w:hAnsi="宋体" w:hint="eastAsia"/>
-              </w:rPr>
-              <w:t>上架成功</w:t>
-            </w:r>
           </w:p>
         </w:tc>
       </w:tr>
@@ -9102,12 +8886,6 @@
                 <w:rFonts w:ascii="宋体" w:hAnsi="宋体"/>
               </w:rPr>
             </w:pPr>
-            <w:r>
-              <w:rPr>
-                <w:rFonts w:ascii="宋体" w:hAnsi="宋体" w:hint="eastAsia"/>
-              </w:rPr>
-              <w:t>上架失败</w:t>
-            </w:r>
           </w:p>
         </w:tc>
       </w:tr>
@@ -9188,12 +8966,6 @@
                 <w:rFonts w:ascii="宋体" w:hAnsi="宋体"/>
               </w:rPr>
             </w:pPr>
-            <w:r>
-              <w:rPr>
-                <w:rFonts w:ascii="宋体" w:hAnsi="宋体" w:hint="eastAsia"/>
-              </w:rPr>
-              <w:t>上架失败</w:t>
-            </w:r>
           </w:p>
         </w:tc>
       </w:tr>
@@ -9274,12 +9046,6 @@
                 <w:rFonts w:ascii="宋体" w:hAnsi="宋体"/>
               </w:rPr>
             </w:pPr>
-            <w:r>
-              <w:rPr>
-                <w:rFonts w:ascii="宋体" w:hAnsi="宋体" w:hint="eastAsia"/>
-              </w:rPr>
-              <w:t>上架失败</w:t>
-            </w:r>
           </w:p>
         </w:tc>
       </w:tr>
@@ -9348,12 +9114,6 @@
                 <w:rFonts w:ascii="宋体" w:hAnsi="宋体"/>
               </w:rPr>
             </w:pPr>
-            <w:r>
-              <w:rPr>
-                <w:rFonts w:ascii="宋体" w:hAnsi="宋体" w:hint="eastAsia"/>
-              </w:rPr>
-              <w:t>上架失败</w:t>
-            </w:r>
           </w:p>
         </w:tc>
       </w:tr>
@@ -9422,12 +9182,6 @@
                 <w:rFonts w:ascii="宋体" w:hAnsi="宋体"/>
               </w:rPr>
             </w:pPr>
-            <w:r>
-              <w:rPr>
-                <w:rFonts w:ascii="宋体" w:hAnsi="宋体" w:hint="eastAsia"/>
-              </w:rPr>
-              <w:t>上架失败</w:t>
-            </w:r>
           </w:p>
         </w:tc>
       </w:tr>
@@ -9508,12 +9262,6 @@
                 <w:rFonts w:ascii="宋体" w:hAnsi="宋体"/>
               </w:rPr>
             </w:pPr>
-            <w:r>
-              <w:rPr>
-                <w:rFonts w:ascii="宋体" w:hAnsi="宋体" w:hint="eastAsia"/>
-              </w:rPr>
-              <w:t>上架失败</w:t>
-            </w:r>
           </w:p>
         </w:tc>
       </w:tr>
@@ -9594,12 +9342,6 @@
                 <w:rFonts w:ascii="宋体" w:hAnsi="宋体"/>
               </w:rPr>
             </w:pPr>
-            <w:r>
-              <w:rPr>
-                <w:rFonts w:ascii="宋体" w:hAnsi="宋体" w:hint="eastAsia"/>
-              </w:rPr>
-              <w:t>上架失败</w:t>
-            </w:r>
           </w:p>
         </w:tc>
       </w:tr>
@@ -9680,12 +9422,6 @@
                 <w:rFonts w:ascii="宋体" w:hAnsi="宋体"/>
               </w:rPr>
             </w:pPr>
-            <w:r>
-              <w:rPr>
-                <w:rFonts w:ascii="宋体" w:hAnsi="宋体" w:hint="eastAsia"/>
-              </w:rPr>
-              <w:t>上架失败</w:t>
-            </w:r>
           </w:p>
         </w:tc>
       </w:tr>
@@ -9792,12 +9528,6 @@
                 <w:rFonts w:ascii="宋体" w:hAnsi="宋体"/>
               </w:rPr>
             </w:pPr>
-            <w:r>
-              <w:rPr>
-                <w:rFonts w:ascii="宋体" w:hAnsi="宋体" w:hint="eastAsia"/>
-              </w:rPr>
-              <w:t>上架失败</w:t>
-            </w:r>
           </w:p>
         </w:tc>
       </w:tr>

--- a/测试用例设计说明书.docx
+++ b/测试用例设计说明书.docx
@@ -194,6 +194,25 @@
           <w:rFonts w:hint="eastAsia"/>
         </w:rPr>
         <w:t>下架商品</w:t>
+      </w:r>
+    </w:p>
+    <w:p>
+      <w:pPr>
+        <w:pStyle w:val="a8"/>
+        <w:numPr>
+          <w:ilvl w:val="0"/>
+          <w:numId w:val="5"/>
+        </w:numPr>
+        <w:ind w:firstLineChars="0"/>
+        <w:rPr>
+          <w:rFonts w:hint="eastAsia"/>
+        </w:rPr>
+      </w:pPr>
+      <w:r>
+        <w:rPr>
+          <w:rFonts w:hint="eastAsia"/>
+        </w:rPr>
+        <w:t>查看订单信息</w:t>
       </w:r>
     </w:p>
     <w:p>
@@ -477,6 +496,12 @@
                 <w:rFonts w:ascii="宋体" w:hAnsi="宋体"/>
               </w:rPr>
             </w:pPr>
+            <w:r>
+              <w:rPr>
+                <w:rFonts w:ascii="宋体" w:hAnsi="宋体" w:hint="eastAsia"/>
+              </w:rPr>
+              <w:t>admin</w:t>
+            </w:r>
           </w:p>
         </w:tc>
       </w:tr>
@@ -545,6 +570,12 @@
                 <w:rFonts w:ascii="宋体" w:hAnsi="宋体"/>
               </w:rPr>
             </w:pPr>
+            <w:r>
+              <w:rPr>
+                <w:rFonts w:ascii="宋体" w:hAnsi="宋体" w:hint="eastAsia"/>
+              </w:rPr>
+              <w:t>输入错误</w:t>
+            </w:r>
           </w:p>
         </w:tc>
       </w:tr>
@@ -776,6 +807,12 @@
                 <w:rFonts w:ascii="宋体" w:hAnsi="宋体"/>
               </w:rPr>
             </w:pPr>
+            <w:r>
+              <w:rPr>
+                <w:rFonts w:ascii="宋体" w:hAnsi="宋体" w:hint="eastAsia"/>
+              </w:rPr>
+              <w:t>admin</w:t>
+            </w:r>
           </w:p>
         </w:tc>
       </w:tr>
@@ -844,6 +881,12 @@
                 <w:rFonts w:ascii="宋体" w:hAnsi="宋体"/>
               </w:rPr>
             </w:pPr>
+            <w:r>
+              <w:rPr>
+                <w:rFonts w:ascii="宋体" w:hAnsi="宋体" w:hint="eastAsia"/>
+              </w:rPr>
+              <w:t>输入错误</w:t>
+            </w:r>
           </w:p>
         </w:tc>
       </w:tr>
@@ -873,7 +916,6 @@
         </w:rPr>
         <w:t>．</w:t>
       </w:r>
-      <w:proofErr w:type="spellStart"/>
       <w:r>
         <w:rPr>
           <w:rFonts w:hint="eastAsia"/>
@@ -882,7 +924,6 @@
         </w:rPr>
         <w:t>shopname</w:t>
       </w:r>
-      <w:proofErr w:type="spellEnd"/>
       <w:r>
         <w:rPr>
           <w:rFonts w:hint="eastAsia"/>
@@ -957,14 +998,12 @@
                 <w:rFonts w:ascii="宋体" w:hAnsi="宋体"/>
               </w:rPr>
             </w:pPr>
-            <w:proofErr w:type="spellStart"/>
             <w:r>
               <w:rPr>
                 <w:rFonts w:ascii="宋体" w:hAnsi="宋体"/>
               </w:rPr>
               <w:t>shopname</w:t>
             </w:r>
-            <w:proofErr w:type="spellEnd"/>
           </w:p>
         </w:tc>
         <w:tc>
@@ -1070,6 +1109,12 @@
                 <w:rFonts w:ascii="宋体" w:hAnsi="宋体"/>
               </w:rPr>
             </w:pPr>
+            <w:r>
+              <w:rPr>
+                <w:rFonts w:ascii="宋体" w:hAnsi="宋体" w:hint="eastAsia"/>
+              </w:rPr>
+              <w:t>Lolita</w:t>
+            </w:r>
           </w:p>
         </w:tc>
       </w:tr>
@@ -1138,6 +1183,12 @@
                 <w:rFonts w:ascii="宋体" w:hAnsi="宋体"/>
               </w:rPr>
             </w:pPr>
+            <w:r>
+              <w:rPr>
+                <w:rFonts w:ascii="宋体" w:hAnsi="宋体" w:hint="eastAsia"/>
+              </w:rPr>
+              <w:t>商品名称输入错误</w:t>
+            </w:r>
           </w:p>
         </w:tc>
       </w:tr>
@@ -1200,6 +1251,12 @@
                 <w:rFonts w:ascii="宋体" w:hAnsi="宋体"/>
               </w:rPr>
             </w:pPr>
+            <w:r>
+              <w:rPr>
+                <w:rFonts w:ascii="宋体" w:hAnsi="宋体" w:hint="eastAsia"/>
+              </w:rPr>
+              <w:t>商品名称输入错误</w:t>
+            </w:r>
           </w:p>
         </w:tc>
       </w:tr>
@@ -1229,7 +1286,6 @@
         </w:rPr>
         <w:t>．</w:t>
       </w:r>
-      <w:proofErr w:type="spellStart"/>
       <w:r>
         <w:rPr>
           <w:rFonts w:hint="eastAsia"/>
@@ -1238,7 +1294,6 @@
         </w:rPr>
         <w:t>shopmessage</w:t>
       </w:r>
-      <w:proofErr w:type="spellEnd"/>
       <w:r>
         <w:rPr>
           <w:rFonts w:hint="eastAsia"/>
@@ -1313,14 +1368,12 @@
                 <w:rFonts w:ascii="宋体" w:hAnsi="宋体"/>
               </w:rPr>
             </w:pPr>
-            <w:proofErr w:type="spellStart"/>
             <w:r>
               <w:rPr>
                 <w:rFonts w:ascii="宋体" w:hAnsi="宋体"/>
               </w:rPr>
               <w:t>shopmessage</w:t>
             </w:r>
-            <w:proofErr w:type="spellEnd"/>
           </w:p>
         </w:tc>
         <w:tc>
@@ -1375,6 +1428,7 @@
               <w:rPr>
                 <w:rFonts w:ascii="宋体" w:hAnsi="宋体" w:hint="eastAsia"/>
               </w:rPr>
+              <w:lastRenderedPageBreak/>
               <w:t>1</w:t>
             </w:r>
           </w:p>
@@ -1411,14 +1465,7 @@
               <w:rPr>
                 <w:rFonts w:ascii="宋体" w:hAnsi="宋体" w:hint="eastAsia"/>
               </w:rPr>
-              <w:t>适合女孩子的</w:t>
-            </w:r>
-            <w:r>
-              <w:rPr>
-                <w:rFonts w:ascii="宋体" w:hAnsi="宋体" w:hint="eastAsia"/>
-              </w:rPr>
-              <w:lastRenderedPageBreak/>
-              <w:t>衣服</w:t>
+              <w:t>适合女孩子的衣服</w:t>
             </w:r>
           </w:p>
         </w:tc>
@@ -1432,6 +1479,12 @@
                 <w:rFonts w:ascii="宋体" w:hAnsi="宋体"/>
               </w:rPr>
             </w:pPr>
+            <w:r>
+              <w:rPr>
+                <w:rFonts w:ascii="宋体" w:hAnsi="宋体" w:hint="eastAsia"/>
+              </w:rPr>
+              <w:t>适合女孩子的衣服</w:t>
+            </w:r>
           </w:p>
         </w:tc>
       </w:tr>
@@ -1450,7 +1503,6 @@
               <w:rPr>
                 <w:rFonts w:ascii="宋体" w:hAnsi="宋体" w:hint="eastAsia"/>
               </w:rPr>
-              <w:lastRenderedPageBreak/>
               <w:t>2</w:t>
             </w:r>
           </w:p>
@@ -1514,6 +1566,12 @@
                 <w:rFonts w:ascii="宋体" w:hAnsi="宋体"/>
               </w:rPr>
             </w:pPr>
+            <w:r>
+              <w:rPr>
+                <w:rFonts w:ascii="宋体" w:hAnsi="宋体" w:hint="eastAsia"/>
+              </w:rPr>
+              <w:t>商品描述输入错误</w:t>
+            </w:r>
           </w:p>
         </w:tc>
       </w:tr>
@@ -1576,6 +1634,12 @@
                 <w:rFonts w:ascii="宋体" w:hAnsi="宋体"/>
               </w:rPr>
             </w:pPr>
+            <w:r>
+              <w:rPr>
+                <w:rFonts w:ascii="宋体" w:hAnsi="宋体" w:hint="eastAsia"/>
+              </w:rPr>
+              <w:t>商品描述输入错误</w:t>
+            </w:r>
           </w:p>
         </w:tc>
       </w:tr>
@@ -1605,7 +1669,6 @@
         </w:rPr>
         <w:t>．</w:t>
       </w:r>
-      <w:proofErr w:type="spellStart"/>
       <w:r>
         <w:rPr>
           <w:rFonts w:hint="eastAsia"/>
@@ -1614,7 +1677,6 @@
         </w:rPr>
         <w:t>shopprice</w:t>
       </w:r>
-      <w:proofErr w:type="spellEnd"/>
       <w:r>
         <w:rPr>
           <w:rFonts w:hint="eastAsia"/>
@@ -1695,14 +1757,12 @@
                 <w:rFonts w:ascii="宋体" w:hAnsi="宋体"/>
               </w:rPr>
             </w:pPr>
-            <w:proofErr w:type="spellStart"/>
             <w:r>
               <w:rPr>
                 <w:rFonts w:ascii="宋体" w:hAnsi="宋体"/>
               </w:rPr>
               <w:t>Shopprice</w:t>
             </w:r>
-            <w:proofErr w:type="spellEnd"/>
           </w:p>
         </w:tc>
         <w:tc>
@@ -1819,6 +1879,18 @@
                 <w:rFonts w:ascii="宋体" w:hAnsi="宋体"/>
               </w:rPr>
             </w:pPr>
+            <w:r>
+              <w:rPr>
+                <w:rFonts w:ascii="宋体" w:hAnsi="宋体" w:hint="eastAsia"/>
+              </w:rPr>
+              <w:t>1</w:t>
+            </w:r>
+            <w:r>
+              <w:rPr>
+                <w:rFonts w:ascii="宋体" w:hAnsi="宋体"/>
+              </w:rPr>
+              <w:t>28</w:t>
+            </w:r>
           </w:p>
         </w:tc>
       </w:tr>
@@ -1881,6 +1953,12 @@
                 <w:rFonts w:ascii="宋体" w:hAnsi="宋体"/>
               </w:rPr>
             </w:pPr>
+            <w:r>
+              <w:rPr>
+                <w:rFonts w:ascii="宋体" w:hAnsi="宋体" w:hint="eastAsia"/>
+              </w:rPr>
+              <w:t>商品价格输入错误</w:t>
+            </w:r>
           </w:p>
         </w:tc>
       </w:tr>
@@ -1961,6 +2039,12 @@
                 <w:rFonts w:ascii="宋体" w:hAnsi="宋体"/>
               </w:rPr>
             </w:pPr>
+            <w:r>
+              <w:rPr>
+                <w:rFonts w:ascii="宋体" w:hAnsi="宋体" w:hint="eastAsia"/>
+              </w:rPr>
+              <w:t>商品价格输入错误</w:t>
+            </w:r>
           </w:p>
         </w:tc>
       </w:tr>
@@ -2029,6 +2113,12 @@
                 <w:rFonts w:ascii="宋体" w:hAnsi="宋体"/>
               </w:rPr>
             </w:pPr>
+            <w:r>
+              <w:rPr>
+                <w:rFonts w:ascii="宋体" w:hAnsi="宋体" w:hint="eastAsia"/>
+              </w:rPr>
+              <w:t>商品价格输入错误</w:t>
+            </w:r>
           </w:p>
         </w:tc>
       </w:tr>
@@ -2901,6 +2991,7 @@
           <w:sz w:val="28"/>
           <w:szCs w:val="28"/>
         </w:rPr>
+        <w:lastRenderedPageBreak/>
         <w:t>测试用例</w:t>
       </w:r>
     </w:p>
@@ -2945,7 +3036,6 @@
                 <w:rFonts w:ascii="仿宋" w:eastAsia="仿宋" w:hAnsi="仿宋" w:cs="仿宋" w:hint="eastAsia"/>
                 <w:color w:val="000000"/>
               </w:rPr>
-              <w:lastRenderedPageBreak/>
               <w:t>用例序号</w:t>
             </w:r>
           </w:p>
@@ -3183,6 +3273,13 @@
                 <w:color w:val="000000"/>
               </w:rPr>
             </w:pPr>
+            <w:r>
+              <w:rPr>
+                <w:rFonts w:ascii="仿宋" w:eastAsia="仿宋" w:hAnsi="仿宋" w:cs="仿宋" w:hint="eastAsia"/>
+                <w:color w:val="000000"/>
+              </w:rPr>
+              <w:t>登录成功</w:t>
+            </w:r>
           </w:p>
         </w:tc>
       </w:tr>
@@ -3612,6 +3709,13 @@
                 <w:color w:val="000000"/>
               </w:rPr>
             </w:pPr>
+            <w:r>
+              <w:rPr>
+                <w:rFonts w:ascii="仿宋" w:eastAsia="仿宋" w:hAnsi="仿宋" w:cs="仿宋" w:hint="eastAsia"/>
+                <w:color w:val="000000"/>
+              </w:rPr>
+              <w:t>登录成功</w:t>
+            </w:r>
           </w:p>
         </w:tc>
       </w:tr>
@@ -4028,6 +4132,13 @@
                 <w:color w:val="000000"/>
               </w:rPr>
             </w:pPr>
+            <w:r>
+              <w:rPr>
+                <w:rFonts w:ascii="仿宋" w:eastAsia="仿宋" w:hAnsi="仿宋" w:cs="仿宋" w:hint="eastAsia"/>
+                <w:color w:val="000000"/>
+              </w:rPr>
+              <w:t>登录失败</w:t>
+            </w:r>
           </w:p>
         </w:tc>
       </w:tr>
@@ -4437,6 +4548,13 @@
                 <w:color w:val="000000"/>
               </w:rPr>
             </w:pPr>
+            <w:r>
+              <w:rPr>
+                <w:rFonts w:ascii="仿宋" w:eastAsia="仿宋" w:hAnsi="仿宋" w:cs="仿宋" w:hint="eastAsia"/>
+                <w:color w:val="000000"/>
+              </w:rPr>
+              <w:t>登录失败</w:t>
+            </w:r>
           </w:p>
         </w:tc>
       </w:tr>
@@ -4866,6 +4984,13 @@
                 <w:color w:val="000000"/>
               </w:rPr>
             </w:pPr>
+            <w:r>
+              <w:rPr>
+                <w:rFonts w:ascii="仿宋" w:eastAsia="仿宋" w:hAnsi="仿宋" w:cs="仿宋" w:hint="eastAsia"/>
+                <w:color w:val="000000"/>
+              </w:rPr>
+              <w:t>登录失败</w:t>
+            </w:r>
           </w:p>
         </w:tc>
       </w:tr>
@@ -5302,6 +5427,13 @@
                 <w:color w:val="000000"/>
               </w:rPr>
             </w:pPr>
+            <w:r>
+              <w:rPr>
+                <w:rFonts w:ascii="仿宋" w:eastAsia="仿宋" w:hAnsi="仿宋" w:cs="仿宋" w:hint="eastAsia"/>
+                <w:color w:val="000000"/>
+              </w:rPr>
+              <w:t>登录失败</w:t>
+            </w:r>
           </w:p>
         </w:tc>
       </w:tr>
@@ -5731,6 +5863,13 @@
                 <w:color w:val="000000"/>
               </w:rPr>
             </w:pPr>
+            <w:r>
+              <w:rPr>
+                <w:rFonts w:ascii="仿宋" w:eastAsia="仿宋" w:hAnsi="仿宋" w:cs="仿宋" w:hint="eastAsia"/>
+                <w:color w:val="000000"/>
+              </w:rPr>
+              <w:t>登录失败</w:t>
+            </w:r>
           </w:p>
         </w:tc>
       </w:tr>
@@ -6160,6 +6299,13 @@
                 <w:color w:val="000000"/>
               </w:rPr>
             </w:pPr>
+            <w:r>
+              <w:rPr>
+                <w:rFonts w:ascii="仿宋" w:eastAsia="仿宋" w:hAnsi="仿宋" w:cs="仿宋" w:hint="eastAsia"/>
+                <w:color w:val="000000"/>
+              </w:rPr>
+              <w:t>登录失败</w:t>
+            </w:r>
           </w:p>
         </w:tc>
       </w:tr>
@@ -6596,6 +6742,13 @@
                 <w:color w:val="000000"/>
               </w:rPr>
             </w:pPr>
+            <w:r>
+              <w:rPr>
+                <w:rFonts w:ascii="仿宋" w:eastAsia="仿宋" w:hAnsi="仿宋" w:cs="仿宋" w:hint="eastAsia"/>
+                <w:color w:val="000000"/>
+              </w:rPr>
+              <w:t>登录失败</w:t>
+            </w:r>
           </w:p>
         </w:tc>
       </w:tr>
@@ -6887,6 +7040,7 @@
         <w:rPr>
           <w:rFonts w:hint="eastAsia"/>
         </w:rPr>
+        <w:lastRenderedPageBreak/>
         <w:t>按照基线需求划分等级类：</w:t>
       </w:r>
     </w:p>
@@ -6912,7 +7066,6 @@
               <w:rPr>
                 <w:rFonts w:hint="eastAsia"/>
               </w:rPr>
-              <w:lastRenderedPageBreak/>
               <w:t>输入</w:t>
             </w:r>
           </w:p>
@@ -7140,13 +7293,8 @@
               <w:t>r</w:t>
             </w:r>
             <w:r>
-              <w:t xml:space="preserve">oot1 </w:t>
-            </w:r>
-            <w:proofErr w:type="spellStart"/>
-            <w:r>
-              <w:t>root1</w:t>
-            </w:r>
-            <w:proofErr w:type="spellEnd"/>
+              <w:t>oot1 root1</w:t>
+            </w:r>
           </w:p>
         </w:tc>
         <w:tc>
@@ -7271,13 +7419,8 @@
           </w:tcPr>
           <w:p>
             <w:r>
-              <w:t xml:space="preserve">root </w:t>
-            </w:r>
-            <w:proofErr w:type="spellStart"/>
-            <w:r>
-              <w:t>root</w:t>
-            </w:r>
-            <w:proofErr w:type="spellEnd"/>
+              <w:t>root root</w:t>
+            </w:r>
           </w:p>
         </w:tc>
         <w:tc>
@@ -7801,13 +7944,8 @@
               <w:t>oot</w:t>
             </w:r>
             <w:r>
-              <w:t xml:space="preserve"> root2 </w:t>
-            </w:r>
-            <w:proofErr w:type="spellStart"/>
-            <w:r>
-              <w:t>root2</w:t>
-            </w:r>
-            <w:proofErr w:type="spellEnd"/>
+              <w:t xml:space="preserve"> root2 root2</w:t>
+            </w:r>
           </w:p>
         </w:tc>
         <w:tc>
@@ -7843,7 +7981,14 @@
           <w:tcPr>
             <w:tcW w:w="2023" w:type="dxa"/>
           </w:tcPr>
-          <w:p/>
+          <w:p>
+            <w:r>
+              <w:rPr>
+                <w:rFonts w:hint="eastAsia"/>
+              </w:rPr>
+              <w:t>修改成功</w:t>
+            </w:r>
+          </w:p>
         </w:tc>
       </w:tr>
       <w:tr>
@@ -7853,13 +7998,8 @@
           </w:tcPr>
           <w:p>
             <w:r>
-              <w:t xml:space="preserve">root1 root2 </w:t>
-            </w:r>
-            <w:proofErr w:type="spellStart"/>
-            <w:r>
-              <w:t>root2</w:t>
-            </w:r>
-            <w:proofErr w:type="spellEnd"/>
+              <w:t>root1 root2 root2</w:t>
+            </w:r>
           </w:p>
         </w:tc>
         <w:tc>
@@ -7895,7 +8035,14 @@
           <w:tcPr>
             <w:tcW w:w="2023" w:type="dxa"/>
           </w:tcPr>
-          <w:p/>
+          <w:p>
+            <w:r>
+              <w:rPr>
+                <w:rFonts w:hint="eastAsia"/>
+              </w:rPr>
+              <w:t>修改失败</w:t>
+            </w:r>
+          </w:p>
         </w:tc>
       </w:tr>
       <w:tr>
@@ -7952,7 +8099,14 @@
           <w:tcPr>
             <w:tcW w:w="2023" w:type="dxa"/>
           </w:tcPr>
-          <w:p/>
+          <w:p>
+            <w:r>
+              <w:rPr>
+                <w:rFonts w:hint="eastAsia"/>
+              </w:rPr>
+              <w:t>修改失败</w:t>
+            </w:r>
+          </w:p>
         </w:tc>
       </w:tr>
       <w:tr>
@@ -7999,7 +8153,14 @@
           <w:tcPr>
             <w:tcW w:w="2023" w:type="dxa"/>
           </w:tcPr>
-          <w:p/>
+          <w:p>
+            <w:r>
+              <w:rPr>
+                <w:rFonts w:hint="eastAsia"/>
+              </w:rPr>
+              <w:t>修改失败</w:t>
+            </w:r>
+          </w:p>
         </w:tc>
       </w:tr>
       <w:tr>
@@ -8056,7 +8217,14 @@
           <w:tcPr>
             <w:tcW w:w="2023" w:type="dxa"/>
           </w:tcPr>
-          <w:p/>
+          <w:p>
+            <w:r>
+              <w:rPr>
+                <w:rFonts w:hint="eastAsia"/>
+              </w:rPr>
+              <w:t>修改失败</w:t>
+            </w:r>
+          </w:p>
         </w:tc>
       </w:tr>
       <w:tr>
@@ -8103,7 +8271,14 @@
           <w:tcPr>
             <w:tcW w:w="2023" w:type="dxa"/>
           </w:tcPr>
-          <w:p/>
+          <w:p>
+            <w:r>
+              <w:rPr>
+                <w:rFonts w:hint="eastAsia"/>
+              </w:rPr>
+              <w:t>修改失败</w:t>
+            </w:r>
+          </w:p>
         </w:tc>
       </w:tr>
       <w:tr>
@@ -8160,7 +8335,14 @@
           <w:tcPr>
             <w:tcW w:w="2023" w:type="dxa"/>
           </w:tcPr>
-          <w:p/>
+          <w:p>
+            <w:r>
+              <w:rPr>
+                <w:rFonts w:hint="eastAsia"/>
+              </w:rPr>
+              <w:t>修改失败</w:t>
+            </w:r>
+          </w:p>
         </w:tc>
       </w:tr>
     </w:tbl>
@@ -8183,6 +8365,7 @@
           <w:sz w:val="28"/>
           <w:szCs w:val="28"/>
         </w:rPr>
+        <w:lastRenderedPageBreak/>
         <w:t>3.上架商品</w:t>
       </w:r>
     </w:p>
@@ -8196,7 +8379,6 @@
         <w:rPr>
           <w:rFonts w:ascii="宋体" w:hAnsi="宋体" w:hint="eastAsia"/>
         </w:rPr>
-        <w:lastRenderedPageBreak/>
         <w:t>按照基线需求划分等级类：</w:t>
       </w:r>
     </w:p>
@@ -8806,6 +8988,12 @@
                 <w:rFonts w:ascii="宋体" w:hAnsi="宋体"/>
               </w:rPr>
             </w:pPr>
+            <w:r>
+              <w:rPr>
+                <w:rFonts w:ascii="宋体" w:hAnsi="宋体" w:hint="eastAsia"/>
+              </w:rPr>
+              <w:t>上架成功</w:t>
+            </w:r>
           </w:p>
         </w:tc>
       </w:tr>
@@ -8886,6 +9074,12 @@
                 <w:rFonts w:ascii="宋体" w:hAnsi="宋体"/>
               </w:rPr>
             </w:pPr>
+            <w:r>
+              <w:rPr>
+                <w:rFonts w:ascii="宋体" w:hAnsi="宋体" w:hint="eastAsia"/>
+              </w:rPr>
+              <w:t>上架失败</w:t>
+            </w:r>
           </w:p>
         </w:tc>
       </w:tr>
@@ -8966,6 +9160,12 @@
                 <w:rFonts w:ascii="宋体" w:hAnsi="宋体"/>
               </w:rPr>
             </w:pPr>
+            <w:r>
+              <w:rPr>
+                <w:rFonts w:ascii="宋体" w:hAnsi="宋体" w:hint="eastAsia"/>
+              </w:rPr>
+              <w:t>上架失败</w:t>
+            </w:r>
           </w:p>
         </w:tc>
       </w:tr>
@@ -9046,6 +9246,12 @@
                 <w:rFonts w:ascii="宋体" w:hAnsi="宋体"/>
               </w:rPr>
             </w:pPr>
+            <w:r>
+              <w:rPr>
+                <w:rFonts w:ascii="宋体" w:hAnsi="宋体" w:hint="eastAsia"/>
+              </w:rPr>
+              <w:t>上架失败</w:t>
+            </w:r>
           </w:p>
         </w:tc>
       </w:tr>
@@ -9114,6 +9320,12 @@
                 <w:rFonts w:ascii="宋体" w:hAnsi="宋体"/>
               </w:rPr>
             </w:pPr>
+            <w:r>
+              <w:rPr>
+                <w:rFonts w:ascii="宋体" w:hAnsi="宋体" w:hint="eastAsia"/>
+              </w:rPr>
+              <w:t>上架失败</w:t>
+            </w:r>
           </w:p>
         </w:tc>
       </w:tr>
@@ -9182,6 +9394,12 @@
                 <w:rFonts w:ascii="宋体" w:hAnsi="宋体"/>
               </w:rPr>
             </w:pPr>
+            <w:r>
+              <w:rPr>
+                <w:rFonts w:ascii="宋体" w:hAnsi="宋体" w:hint="eastAsia"/>
+              </w:rPr>
+              <w:t>上架失败</w:t>
+            </w:r>
           </w:p>
         </w:tc>
       </w:tr>
@@ -9262,6 +9480,12 @@
                 <w:rFonts w:ascii="宋体" w:hAnsi="宋体"/>
               </w:rPr>
             </w:pPr>
+            <w:r>
+              <w:rPr>
+                <w:rFonts w:ascii="宋体" w:hAnsi="宋体" w:hint="eastAsia"/>
+              </w:rPr>
+              <w:t>上架失败</w:t>
+            </w:r>
           </w:p>
         </w:tc>
       </w:tr>
@@ -9342,6 +9566,12 @@
                 <w:rFonts w:ascii="宋体" w:hAnsi="宋体"/>
               </w:rPr>
             </w:pPr>
+            <w:r>
+              <w:rPr>
+                <w:rFonts w:ascii="宋体" w:hAnsi="宋体" w:hint="eastAsia"/>
+              </w:rPr>
+              <w:t>上架失败</w:t>
+            </w:r>
           </w:p>
         </w:tc>
       </w:tr>
@@ -9422,6 +9652,12 @@
                 <w:rFonts w:ascii="宋体" w:hAnsi="宋体"/>
               </w:rPr>
             </w:pPr>
+            <w:r>
+              <w:rPr>
+                <w:rFonts w:ascii="宋体" w:hAnsi="宋体" w:hint="eastAsia"/>
+              </w:rPr>
+              <w:t>上架失败</w:t>
+            </w:r>
           </w:p>
         </w:tc>
       </w:tr>
@@ -9528,6 +9764,12 @@
                 <w:rFonts w:ascii="宋体" w:hAnsi="宋体"/>
               </w:rPr>
             </w:pPr>
+            <w:r>
+              <w:rPr>
+                <w:rFonts w:ascii="宋体" w:hAnsi="宋体" w:hint="eastAsia"/>
+              </w:rPr>
+              <w:t>上架失败</w:t>
+            </w:r>
           </w:p>
         </w:tc>
       </w:tr>
@@ -9647,7 +9889,7 @@
         </w:numPr>
         <w:ind w:firstLineChars="0"/>
         <w:rPr>
-          <w:rFonts w:ascii="宋体" w:hAnsi="宋体"/>
+          <w:rFonts w:ascii="宋体" w:hAnsi="宋体" w:hint="eastAsia"/>
         </w:rPr>
       </w:pPr>
       <w:r>
@@ -9675,7 +9917,27 @@
           <w:sz w:val="28"/>
           <w:szCs w:val="28"/>
         </w:rPr>
-        <w:t>6.查看历史商品</w:t>
+        <w:t>6</w:t>
+      </w:r>
+      <w:r>
+        <w:rPr>
+          <w:rFonts w:ascii="宋体" w:hAnsi="宋体"/>
+          <w:b/>
+          <w:bCs/>
+          <w:sz w:val="28"/>
+          <w:szCs w:val="28"/>
+        </w:rPr>
+        <w:t>.</w:t>
+      </w:r>
+      <w:r>
+        <w:rPr>
+          <w:rFonts w:ascii="宋体" w:hAnsi="宋体" w:hint="eastAsia"/>
+          <w:b/>
+          <w:bCs/>
+          <w:sz w:val="28"/>
+          <w:szCs w:val="28"/>
+        </w:rPr>
+        <w:t>查看订单信息</w:t>
       </w:r>
     </w:p>
     <w:p>
@@ -9712,7 +9974,13 @@
         <w:rPr>
           <w:rFonts w:ascii="宋体" w:hAnsi="宋体" w:hint="eastAsia"/>
         </w:rPr>
-        <w:t>查看历史商品</w:t>
+        <w:t>查看</w:t>
+      </w:r>
+      <w:r>
+        <w:rPr>
+          <w:rFonts w:ascii="宋体" w:hAnsi="宋体" w:hint="eastAsia"/>
+        </w:rPr>
+        <w:t>订单信息</w:t>
       </w:r>
     </w:p>
     <w:p>
@@ -9755,6 +10023,7 @@
         <w:rPr>
           <w:rFonts w:ascii="宋体" w:hAnsi="宋体"/>
         </w:rPr>
+        <w:lastRenderedPageBreak/>
         <w:t>只有成功登录的用户才能退出</w:t>
       </w:r>
     </w:p>
@@ -10458,6 +10727,119 @@
     </w:lvl>
   </w:abstractNum>
   <w:abstractNum w:abstractNumId="6" w15:restartNumberingAfterBreak="0">
+    <w:nsid w:val="4E63612B"/>
+    <w:multiLevelType w:val="hybridMultilevel"/>
+    <w:tmpl w:val="F3C09B7E"/>
+    <w:lvl w:ilvl="0" w:tplc="04090001">
+      <w:start w:val="1"/>
+      <w:numFmt w:val="bullet"/>
+      <w:lvlText w:val=""/>
+      <w:lvlJc w:val="left"/>
+      <w:pPr>
+        <w:ind w:left="800" w:hanging="440"/>
+      </w:pPr>
+      <w:rPr>
+        <w:rFonts w:ascii="Wingdings" w:hAnsi="Wingdings" w:hint="default"/>
+      </w:rPr>
+    </w:lvl>
+    <w:lvl w:ilvl="1" w:tplc="04090003" w:tentative="1">
+      <w:start w:val="1"/>
+      <w:numFmt w:val="bullet"/>
+      <w:lvlText w:val=""/>
+      <w:lvlJc w:val="left"/>
+      <w:pPr>
+        <w:ind w:left="1240" w:hanging="440"/>
+      </w:pPr>
+      <w:rPr>
+        <w:rFonts w:ascii="Wingdings" w:hAnsi="Wingdings" w:hint="default"/>
+      </w:rPr>
+    </w:lvl>
+    <w:lvl w:ilvl="2" w:tplc="04090005" w:tentative="1">
+      <w:start w:val="1"/>
+      <w:numFmt w:val="bullet"/>
+      <w:lvlText w:val=""/>
+      <w:lvlJc w:val="left"/>
+      <w:pPr>
+        <w:ind w:left="1680" w:hanging="440"/>
+      </w:pPr>
+      <w:rPr>
+        <w:rFonts w:ascii="Wingdings" w:hAnsi="Wingdings" w:hint="default"/>
+      </w:rPr>
+    </w:lvl>
+    <w:lvl w:ilvl="3" w:tplc="04090001" w:tentative="1">
+      <w:start w:val="1"/>
+      <w:numFmt w:val="bullet"/>
+      <w:lvlText w:val=""/>
+      <w:lvlJc w:val="left"/>
+      <w:pPr>
+        <w:ind w:left="2120" w:hanging="440"/>
+      </w:pPr>
+      <w:rPr>
+        <w:rFonts w:ascii="Wingdings" w:hAnsi="Wingdings" w:hint="default"/>
+      </w:rPr>
+    </w:lvl>
+    <w:lvl w:ilvl="4" w:tplc="04090003" w:tentative="1">
+      <w:start w:val="1"/>
+      <w:numFmt w:val="bullet"/>
+      <w:lvlText w:val=""/>
+      <w:lvlJc w:val="left"/>
+      <w:pPr>
+        <w:ind w:left="2560" w:hanging="440"/>
+      </w:pPr>
+      <w:rPr>
+        <w:rFonts w:ascii="Wingdings" w:hAnsi="Wingdings" w:hint="default"/>
+      </w:rPr>
+    </w:lvl>
+    <w:lvl w:ilvl="5" w:tplc="04090005" w:tentative="1">
+      <w:start w:val="1"/>
+      <w:numFmt w:val="bullet"/>
+      <w:lvlText w:val=""/>
+      <w:lvlJc w:val="left"/>
+      <w:pPr>
+        <w:ind w:left="3000" w:hanging="440"/>
+      </w:pPr>
+      <w:rPr>
+        <w:rFonts w:ascii="Wingdings" w:hAnsi="Wingdings" w:hint="default"/>
+      </w:rPr>
+    </w:lvl>
+    <w:lvl w:ilvl="6" w:tplc="04090001" w:tentative="1">
+      <w:start w:val="1"/>
+      <w:numFmt w:val="bullet"/>
+      <w:lvlText w:val=""/>
+      <w:lvlJc w:val="left"/>
+      <w:pPr>
+        <w:ind w:left="3440" w:hanging="440"/>
+      </w:pPr>
+      <w:rPr>
+        <w:rFonts w:ascii="Wingdings" w:hAnsi="Wingdings" w:hint="default"/>
+      </w:rPr>
+    </w:lvl>
+    <w:lvl w:ilvl="7" w:tplc="04090003" w:tentative="1">
+      <w:start w:val="1"/>
+      <w:numFmt w:val="bullet"/>
+      <w:lvlText w:val=""/>
+      <w:lvlJc w:val="left"/>
+      <w:pPr>
+        <w:ind w:left="3880" w:hanging="440"/>
+      </w:pPr>
+      <w:rPr>
+        <w:rFonts w:ascii="Wingdings" w:hAnsi="Wingdings" w:hint="default"/>
+      </w:rPr>
+    </w:lvl>
+    <w:lvl w:ilvl="8" w:tplc="04090005" w:tentative="1">
+      <w:start w:val="1"/>
+      <w:numFmt w:val="bullet"/>
+      <w:lvlText w:val=""/>
+      <w:lvlJc w:val="left"/>
+      <w:pPr>
+        <w:ind w:left="4320" w:hanging="440"/>
+      </w:pPr>
+      <w:rPr>
+        <w:rFonts w:ascii="Wingdings" w:hAnsi="Wingdings" w:hint="default"/>
+      </w:rPr>
+    </w:lvl>
+  </w:abstractNum>
+  <w:abstractNum w:abstractNumId="7" w15:restartNumberingAfterBreak="0">
     <w:nsid w:val="5E1F08D8"/>
     <w:multiLevelType w:val="hybridMultilevel"/>
     <w:tmpl w:val="17E2AAA8"/>
@@ -10546,7 +10928,7 @@
       </w:pPr>
     </w:lvl>
   </w:abstractNum>
-  <w:abstractNum w:abstractNumId="7" w15:restartNumberingAfterBreak="0">
+  <w:abstractNum w:abstractNumId="8" w15:restartNumberingAfterBreak="0">
     <w:nsid w:val="67E51A44"/>
     <w:multiLevelType w:val="hybridMultilevel"/>
     <w:tmpl w:val="57A0F74E"/>
@@ -10635,7 +11017,7 @@
       </w:pPr>
     </w:lvl>
   </w:abstractNum>
-  <w:abstractNum w:abstractNumId="8" w15:restartNumberingAfterBreak="0">
+  <w:abstractNum w:abstractNumId="9" w15:restartNumberingAfterBreak="0">
     <w:nsid w:val="7ADD35A2"/>
     <w:multiLevelType w:val="hybridMultilevel"/>
     <w:tmpl w:val="0D9ECA64"/>
@@ -10725,7 +11107,7 @@
     </w:lvl>
   </w:abstractNum>
   <w:num w:numId="1" w16cid:durableId="1384017980">
-    <w:abstractNumId w:val="8"/>
+    <w:abstractNumId w:val="9"/>
   </w:num>
   <w:num w:numId="2" w16cid:durableId="228686036">
     <w:abstractNumId w:val="0"/>
@@ -10734,7 +11116,7 @@
     <w:abstractNumId w:val="3"/>
   </w:num>
   <w:num w:numId="4" w16cid:durableId="1687562358">
-    <w:abstractNumId w:val="7"/>
+    <w:abstractNumId w:val="8"/>
   </w:num>
   <w:num w:numId="5" w16cid:durableId="2031948876">
     <w:abstractNumId w:val="5"/>
@@ -10749,6 +11131,9 @@
     <w:abstractNumId w:val="2"/>
   </w:num>
   <w:num w:numId="9" w16cid:durableId="790711524">
+    <w:abstractNumId w:val="7"/>
+  </w:num>
+  <w:num w:numId="10" w16cid:durableId="1071580395">
     <w:abstractNumId w:val="6"/>
   </w:num>
 </w:numbering>
